--- a/Lab Report.docx
+++ b/Lab Report.docx
@@ -38,12 +38,210 @@
         <w:t xml:space="preserve">This report undertakes the programming </w:t>
       </w:r>
       <w:r>
-        <w:t>practice of automatic folder creation. Without organization you can easily loose project files. The main goal of the lab was to write a script that helps start you off with a well-organized folder structure with .txt files in most of the folders to explain what to put in them.</w:t>
+        <w:t xml:space="preserve">practice of automatic folder creation. Without </w:t>
+      </w:r>
+      <w:r>
+        <w:t xml:space="preserve">project folder </w:t>
+      </w:r>
+      <w:r>
+        <w:t xml:space="preserve">organization </w:t>
+      </w:r>
+      <w:r>
+        <w:t>teams</w:t>
+      </w:r>
+      <w:r>
+        <w:t xml:space="preserve"> can easily </w:t>
+      </w:r>
+      <w:r>
+        <w:t>lose</w:t>
+      </w:r>
+      <w:r>
+        <w:t xml:space="preserve"> their</w:t>
+      </w:r>
+      <w:r>
+        <w:t xml:space="preserve"> project files. The main goal of the lab was to write a </w:t>
+      </w:r>
+      <w:r>
+        <w:t xml:space="preserve">tool </w:t>
+      </w:r>
+      <w:r>
+        <w:t xml:space="preserve">script </w:t>
+      </w:r>
+      <w:r>
+        <w:t xml:space="preserve">for unity </w:t>
+      </w:r>
+      <w:r>
+        <w:t xml:space="preserve">that </w:t>
+      </w:r>
+      <w:r>
+        <w:t>could help</w:t>
+      </w:r>
+      <w:r>
+        <w:t xml:space="preserve"> </w:t>
+      </w:r>
+      <w:r>
+        <w:t xml:space="preserve">project teams </w:t>
+      </w:r>
+      <w:r>
+        <w:t>start</w:t>
+      </w:r>
+      <w:r>
+        <w:t xml:space="preserve"> off with a well-organized folder structure with .txt files in most of the folders to </w:t>
+      </w:r>
+      <w:r>
+        <w:t>communicate</w:t>
+      </w:r>
+      <w:r>
+        <w:t xml:space="preserve"> what to put in them.</w:t>
       </w:r>
     </w:p>
     <w:p>
-      <w:r>
-        <w:tab/>
+      <w:pPr>
+        <w:pStyle w:val="Heading3"/>
+      </w:pPr>
+      <w:r>
+        <w:t>Technical Outline</w:t>
+      </w:r>
+    </w:p>
+    <w:p>
+      <w:pPr>
+        <w:pStyle w:val="ListParagraph"/>
+        <w:numPr>
+          <w:ilvl w:val="0"/>
+          <w:numId w:val="1"/>
+        </w:numPr>
+      </w:pPr>
+      <w:r>
+        <w:t>Import Dependencies</w:t>
+      </w:r>
+    </w:p>
+    <w:p>
+      <w:pPr>
+        <w:pStyle w:val="ListParagraph"/>
+        <w:numPr>
+          <w:ilvl w:val="1"/>
+          <w:numId w:val="1"/>
+        </w:numPr>
+      </w:pPr>
+      <w:r>
+        <w:t>System.IO</w:t>
+      </w:r>
+    </w:p>
+    <w:p>
+      <w:pPr>
+        <w:pStyle w:val="ListParagraph"/>
+        <w:numPr>
+          <w:ilvl w:val="1"/>
+          <w:numId w:val="1"/>
+        </w:numPr>
+      </w:pPr>
+      <w:r>
+        <w:t>UnityEditor</w:t>
+      </w:r>
+    </w:p>
+    <w:p>
+      <w:pPr>
+        <w:pStyle w:val="ListParagraph"/>
+        <w:numPr>
+          <w:ilvl w:val="0"/>
+          <w:numId w:val="1"/>
+        </w:numPr>
+      </w:pPr>
+      <w:r>
+        <w:t>Flag the function to be a menu item</w:t>
+      </w:r>
+    </w:p>
+    <w:p>
+      <w:pPr>
+        <w:pStyle w:val="ListParagraph"/>
+        <w:numPr>
+          <w:ilvl w:val="1"/>
+          <w:numId w:val="1"/>
+        </w:numPr>
+      </w:pPr>
+      <w:r>
+        <w:t xml:space="preserve">For each folder </w:t>
+      </w:r>
+      <w:r>
+        <w:t xml:space="preserve">to be needed use the </w:t>
+      </w:r>
+      <w:r>
+        <w:t xml:space="preserve">AssetDatabase.CreateFolder() </w:t>
+      </w:r>
+      <w:r>
+        <w:t>function.</w:t>
+      </w:r>
+    </w:p>
+    <w:p>
+      <w:pPr>
+        <w:pStyle w:val="ListParagraph"/>
+        <w:numPr>
+          <w:ilvl w:val="2"/>
+          <w:numId w:val="1"/>
+        </w:numPr>
+      </w:pPr>
+      <w:r>
+        <w:t>First parameter is the base folder you want to create the folder in as a string</w:t>
+      </w:r>
+      <w:r>
+        <w:t>.</w:t>
+      </w:r>
+    </w:p>
+    <w:p>
+      <w:pPr>
+        <w:pStyle w:val="ListParagraph"/>
+        <w:numPr>
+          <w:ilvl w:val="2"/>
+          <w:numId w:val="1"/>
+        </w:numPr>
+      </w:pPr>
+      <w:r>
+        <w:t>The second parameter is the new folder name as a string.</w:t>
+      </w:r>
+    </w:p>
+    <w:p>
+      <w:pPr>
+        <w:pStyle w:val="ListParagraph"/>
+        <w:numPr>
+          <w:ilvl w:val="1"/>
+          <w:numId w:val="1"/>
+        </w:numPr>
+      </w:pPr>
+      <w:r>
+        <w:t xml:space="preserve">For each .txt file </w:t>
+      </w:r>
+      <w:r>
+        <w:t xml:space="preserve">use the </w:t>
+      </w:r>
+      <w:r>
+        <w:t>System.IO.File.WriteAllText() function</w:t>
+      </w:r>
+    </w:p>
+    <w:p>
+      <w:pPr>
+        <w:pStyle w:val="ListParagraph"/>
+        <w:numPr>
+          <w:ilvl w:val="2"/>
+          <w:numId w:val="1"/>
+        </w:numPr>
+      </w:pPr>
+      <w:r>
+        <w:t xml:space="preserve">While using the </w:t>
+      </w:r>
+      <w:r>
+        <w:t>Application.dataPath to start the directory path in the ‘Assets/’ Folder</w:t>
+      </w:r>
+    </w:p>
+    <w:p>
+      <w:pPr>
+        <w:pStyle w:val="ListParagraph"/>
+        <w:numPr>
+          <w:ilvl w:val="1"/>
+          <w:numId w:val="1"/>
+        </w:numPr>
+      </w:pPr>
+      <w:r>
+        <w:t>After all your folder changes use the AssetDatabase.Refresh() function to update the folder browser in unity.</w:t>
       </w:r>
       <w:bookmarkStart w:id="0" w:name="_GoBack"/>
       <w:bookmarkEnd w:id="0"/>
@@ -57,6 +255,127 @@
     </w:sectPr>
   </w:body>
 </w:document>
+</file>
+
+<file path=word/numbering.xml><?xml version="1.0" encoding="utf-8"?>
+<w:numbering xmlns:wpc="http://schemas.microsoft.com/office/word/2010/wordprocessingCanvas" xmlns:mc="http://schemas.openxmlformats.org/markup-compatibility/2006" xmlns:o="urn:schemas-microsoft-com:office:office" xmlns:r="http://schemas.openxmlformats.org/officeDocument/2006/relationships" xmlns:m="http://schemas.openxmlformats.org/officeDocument/2006/math" xmlns:v="urn:schemas-microsoft-com:vml" xmlns:wp14="http://schemas.microsoft.com/office/word/2010/wordprocessingDrawing" xmlns:wp="http://schemas.openxmlformats.org/drawingml/2006/wordprocessingDrawing" xmlns:w10="urn:schemas-microsoft-com:office:word" xmlns:w="http://schemas.openxmlformats.org/wordprocessingml/2006/main" xmlns:w14="http://schemas.microsoft.com/office/word/2010/wordml" xmlns:w15="http://schemas.microsoft.com/office/word/2012/wordml" xmlns:wpg="http://schemas.microsoft.com/office/word/2010/wordprocessingGroup" xmlns:wpi="http://schemas.microsoft.com/office/word/2010/wordprocessingInk" xmlns:wne="http://schemas.microsoft.com/office/word/2006/wordml" xmlns:wps="http://schemas.microsoft.com/office/word/2010/wordprocessingShape" mc:Ignorable="w14 w15 wp14">
+  <w:abstractNum w:abstractNumId="0">
+    <w:nsid w:val="5B824AD3"/>
+    <w:multiLevelType w:val="hybridMultilevel"/>
+    <w:tmpl w:val="7D327F24"/>
+    <w:lvl w:ilvl="0" w:tplc="04090001">
+      <w:start w:val="1"/>
+      <w:numFmt w:val="bullet"/>
+      <w:lvlText w:val=""/>
+      <w:lvlJc w:val="left"/>
+      <w:pPr>
+        <w:ind w:left="720" w:hanging="360"/>
+      </w:pPr>
+      <w:rPr>
+        <w:rFonts w:ascii="Symbol" w:hAnsi="Symbol" w:hint="default"/>
+      </w:rPr>
+    </w:lvl>
+    <w:lvl w:ilvl="1" w:tplc="04090003">
+      <w:start w:val="1"/>
+      <w:numFmt w:val="bullet"/>
+      <w:lvlText w:val="o"/>
+      <w:lvlJc w:val="left"/>
+      <w:pPr>
+        <w:ind w:left="1440" w:hanging="360"/>
+      </w:pPr>
+      <w:rPr>
+        <w:rFonts w:ascii="Courier New" w:hAnsi="Courier New" w:cs="Courier New" w:hint="default"/>
+      </w:rPr>
+    </w:lvl>
+    <w:lvl w:ilvl="2" w:tplc="04090005">
+      <w:start w:val="1"/>
+      <w:numFmt w:val="bullet"/>
+      <w:lvlText w:val=""/>
+      <w:lvlJc w:val="left"/>
+      <w:pPr>
+        <w:ind w:left="2160" w:hanging="360"/>
+      </w:pPr>
+      <w:rPr>
+        <w:rFonts w:ascii="Wingdings" w:hAnsi="Wingdings" w:hint="default"/>
+      </w:rPr>
+    </w:lvl>
+    <w:lvl w:ilvl="3" w:tplc="04090001" w:tentative="1">
+      <w:start w:val="1"/>
+      <w:numFmt w:val="bullet"/>
+      <w:lvlText w:val=""/>
+      <w:lvlJc w:val="left"/>
+      <w:pPr>
+        <w:ind w:left="2880" w:hanging="360"/>
+      </w:pPr>
+      <w:rPr>
+        <w:rFonts w:ascii="Symbol" w:hAnsi="Symbol" w:hint="default"/>
+      </w:rPr>
+    </w:lvl>
+    <w:lvl w:ilvl="4" w:tplc="04090003" w:tentative="1">
+      <w:start w:val="1"/>
+      <w:numFmt w:val="bullet"/>
+      <w:lvlText w:val="o"/>
+      <w:lvlJc w:val="left"/>
+      <w:pPr>
+        <w:ind w:left="3600" w:hanging="360"/>
+      </w:pPr>
+      <w:rPr>
+        <w:rFonts w:ascii="Courier New" w:hAnsi="Courier New" w:cs="Courier New" w:hint="default"/>
+      </w:rPr>
+    </w:lvl>
+    <w:lvl w:ilvl="5" w:tplc="04090005" w:tentative="1">
+      <w:start w:val="1"/>
+      <w:numFmt w:val="bullet"/>
+      <w:lvlText w:val=""/>
+      <w:lvlJc w:val="left"/>
+      <w:pPr>
+        <w:ind w:left="4320" w:hanging="360"/>
+      </w:pPr>
+      <w:rPr>
+        <w:rFonts w:ascii="Wingdings" w:hAnsi="Wingdings" w:hint="default"/>
+      </w:rPr>
+    </w:lvl>
+    <w:lvl w:ilvl="6" w:tplc="04090001" w:tentative="1">
+      <w:start w:val="1"/>
+      <w:numFmt w:val="bullet"/>
+      <w:lvlText w:val=""/>
+      <w:lvlJc w:val="left"/>
+      <w:pPr>
+        <w:ind w:left="5040" w:hanging="360"/>
+      </w:pPr>
+      <w:rPr>
+        <w:rFonts w:ascii="Symbol" w:hAnsi="Symbol" w:hint="default"/>
+      </w:rPr>
+    </w:lvl>
+    <w:lvl w:ilvl="7" w:tplc="04090003" w:tentative="1">
+      <w:start w:val="1"/>
+      <w:numFmt w:val="bullet"/>
+      <w:lvlText w:val="o"/>
+      <w:lvlJc w:val="left"/>
+      <w:pPr>
+        <w:ind w:left="5760" w:hanging="360"/>
+      </w:pPr>
+      <w:rPr>
+        <w:rFonts w:ascii="Courier New" w:hAnsi="Courier New" w:cs="Courier New" w:hint="default"/>
+      </w:rPr>
+    </w:lvl>
+    <w:lvl w:ilvl="8" w:tplc="04090005" w:tentative="1">
+      <w:start w:val="1"/>
+      <w:numFmt w:val="bullet"/>
+      <w:lvlText w:val=""/>
+      <w:lvlJc w:val="left"/>
+      <w:pPr>
+        <w:ind w:left="6480" w:hanging="360"/>
+      </w:pPr>
+      <w:rPr>
+        <w:rFonts w:ascii="Wingdings" w:hAnsi="Wingdings" w:hint="default"/>
+      </w:rPr>
+    </w:lvl>
+  </w:abstractNum>
+  <w:num w:numId="1">
+    <w:abstractNumId w:val="0"/>
+  </w:num>
+</w:numbering>
 </file>
 
 <file path=word/styles.xml><?xml version="1.0" encoding="utf-8"?>
@@ -503,7 +822,6 @@
     <w:next w:val="Normal"/>
     <w:link w:val="Heading3Char"/>
     <w:uiPriority w:val="9"/>
-    <w:semiHidden/>
     <w:unhideWhenUsed/>
     <w:qFormat/>
     <w:rsid w:val="00924385"/>
@@ -754,7 +1072,6 @@
     <w:basedOn w:val="DefaultParagraphFont"/>
     <w:link w:val="Heading3"/>
     <w:uiPriority w:val="9"/>
-    <w:semiHidden/>
     <w:rsid w:val="00924385"/>
     <w:rPr>
       <w:rFonts w:asciiTheme="majorHAnsi" w:eastAsiaTheme="majorEastAsia" w:hAnsiTheme="majorHAnsi" w:cstheme="majorBidi"/>
@@ -1074,6 +1391,17 @@
     <w:rsid w:val="00924385"/>
     <w:pPr>
       <w:outlineLvl w:val="9"/>
+    </w:pPr>
+  </w:style>
+  <w:style w:type="paragraph" w:styleId="ListParagraph">
+    <w:name w:val="List Paragraph"/>
+    <w:basedOn w:val="Normal"/>
+    <w:uiPriority w:val="34"/>
+    <w:qFormat/>
+    <w:rsid w:val="00D264BB"/>
+    <w:pPr>
+      <w:ind w:left="720"/>
+      <w:contextualSpacing/>
     </w:pPr>
   </w:style>
 </w:styles>

--- a/Lab Report.docx
+++ b/Lab Report.docx
@@ -8,6 +8,9 @@
       </w:pPr>
       <w:r>
         <w:t>Lab Report</w:t>
+      </w:r>
+      <w:r>
+        <w:t xml:space="preserve"> - 01</w:t>
       </w:r>
     </w:p>
     <w:p>
@@ -35,7 +38,13 @@
       <w:r>
         <w:lastRenderedPageBreak/>
         <w:tab/>
-        <w:t xml:space="preserve">This report undertakes the programming </w:t>
+        <w:t xml:space="preserve">This </w:t>
+      </w:r>
+      <w:r>
+        <w:t xml:space="preserve">lab </w:t>
+      </w:r>
+      <w:r>
+        <w:t xml:space="preserve">report undertakes the programming </w:t>
       </w:r>
       <w:r>
         <w:t xml:space="preserve">practice of automatic folder creation. Without </w:t>
@@ -94,6 +103,71 @@
       <w:r>
         <w:t xml:space="preserve"> what to put in them.</w:t>
       </w:r>
+    </w:p>
+    <w:p>
+      <w:r>
+        <w:tab/>
+        <w:t xml:space="preserve">In Unity placing scripts inside the Assets/Editor folder allows unity to run them only in the editor. For the script </w:t>
+      </w:r>
+      <w:r>
+        <w:t>‘using</w:t>
+      </w:r>
+      <w:r>
+        <w:t xml:space="preserve"> UnityEditor</w:t>
+      </w:r>
+      <w:r>
+        <w:t>’</w:t>
+      </w:r>
+      <w:r>
+        <w:t xml:space="preserve"> </w:t>
+      </w:r>
+      <w:r>
+        <w:t>allows us</w:t>
+      </w:r>
+      <w:r>
+        <w:t xml:space="preserve"> to </w:t>
+      </w:r>
+      <w:r>
+        <w:t xml:space="preserve">call functions to make </w:t>
+      </w:r>
+      <w:r>
+        <w:t>a new tool menu in Unity, there is a flag you call before the function definition</w:t>
+      </w:r>
+      <w:r>
+        <w:t xml:space="preserve"> [MenuItem(“MenuName/ActionName”)]</w:t>
+      </w:r>
+      <w:r>
+        <w:t xml:space="preserve"> .</w:t>
+      </w:r>
+      <w:r>
+        <w:t xml:space="preserve"> With this it will add your tool into the Unity window tool bar at the top.</w:t>
+      </w:r>
+      <w:r>
+        <w:t xml:space="preserve"> </w:t>
+      </w:r>
+      <w:r>
+        <w:t xml:space="preserve">The </w:t>
+      </w:r>
+      <w:r>
+        <w:t xml:space="preserve">AssetDatabse.CreateFolder() function </w:t>
+      </w:r>
+      <w:r>
+        <w:t xml:space="preserve">also comes from the ‘using UnityEditor’ </w:t>
+      </w:r>
+      <w:r>
+        <w:t>to create new folders. The first parameter for this is the root folder you want to create your folder in, and the second parameter is the name of the new folder. Using that we created each folder individually.</w:t>
+      </w:r>
+      <w:r>
+        <w:t xml:space="preserve"> </w:t>
+      </w:r>
+      <w:r>
+        <w:t xml:space="preserve">‘Using System.IO’ </w:t>
+      </w:r>
+      <w:r>
+        <w:t>were able to create and write .txt files.</w:t>
+      </w:r>
+      <w:bookmarkStart w:id="0" w:name="_GoBack"/>
+      <w:bookmarkEnd w:id="0"/>
     </w:p>
     <w:p>
       <w:pPr>
@@ -243,23 +317,1036 @@
       <w:r>
         <w:t>After all your folder changes use the AssetDatabase.Refresh() function to update the folder browser in unity.</w:t>
       </w:r>
-      <w:bookmarkStart w:id="0" w:name="_GoBack"/>
-      <w:bookmarkEnd w:id="0"/>
+    </w:p>
+    <w:p>
+      <w:pPr>
+        <w:ind w:firstLine="720"/>
+        <w:sectPr>
+          <w:type w:val="continuous"/>
+          <w:pgSz w:w="12240" w:h="15840"/>
+          <w:pgMar w:top="1440" w:right="1440" w:bottom="1440" w:left="1440" w:header="720" w:footer="720" w:gutter="0"/>
+          <w:cols w:space="720"/>
+          <w:docGrid w:linePitch="360"/>
+        </w:sectPr>
+      </w:pPr>
+      <w:r>
+        <w:t>For this lab I’ve learned so much about the power of editor tools and how easy it is to set up your own ‘Menu Items’.</w:t>
+      </w:r>
+      <w:r>
+        <w:t xml:space="preserve"> Writing files to the system was way easier than I thought and I can see using this to save files needed for tools to make the tool your “Best Friend” in remembering what you like or what you’ve done. File structure is pretty straight forward. I will be using this to initialize </w:t>
+      </w:r>
+      <w:r>
+        <w:t xml:space="preserve">my projects in the future because </w:t>
+      </w:r>
+      <w:r>
+        <w:t xml:space="preserve">I know this will make </w:t>
+      </w:r>
+      <w:r>
+        <w:t>my</w:t>
+      </w:r>
+      <w:r>
+        <w:t xml:space="preserve"> projects way more organize</w:t>
+      </w:r>
+      <w:r>
+        <w:t>d that they ever have been in the</w:t>
+      </w:r>
+      <w:r>
+        <w:t xml:space="preserve"> past.</w:t>
+      </w:r>
+    </w:p>
+    <w:p>
+      <w:pPr>
+        <w:pStyle w:val="Heading1"/>
+      </w:pPr>
+      <w:r>
+        <w:lastRenderedPageBreak/>
+        <w:t>Post-Lab</w:t>
+      </w:r>
+    </w:p>
+    <w:p>
+      <w:pPr>
+        <w:pStyle w:val="ListParagraph"/>
+        <w:numPr>
+          <w:ilvl w:val="0"/>
+          <w:numId w:val="3"/>
+        </w:numPr>
+      </w:pPr>
+      <w:r>
+        <w:t>What is the purpose of the Editor folder?</w:t>
+      </w:r>
+    </w:p>
+    <w:p>
+      <w:pPr>
+        <w:pStyle w:val="ListParagraph"/>
+        <w:numPr>
+          <w:ilvl w:val="1"/>
+          <w:numId w:val="3"/>
+        </w:numPr>
+      </w:pPr>
+      <w:r>
+        <w:t>Unity uses the editor folder</w:t>
+      </w:r>
+      <w:r>
+        <w:t xml:space="preserve"> only when the editor is running</w:t>
+      </w:r>
+      <w:r>
+        <w:t xml:space="preserve"> to load/run scripts in</w:t>
+      </w:r>
+      <w:r>
+        <w:t>side</w:t>
+      </w:r>
+      <w:r>
+        <w:t xml:space="preserve"> the editor.</w:t>
+      </w:r>
+    </w:p>
+    <w:p>
+      <w:pPr>
+        <w:pStyle w:val="ListParagraph"/>
+        <w:numPr>
+          <w:ilvl w:val="0"/>
+          <w:numId w:val="3"/>
+        </w:numPr>
+      </w:pPr>
+      <w:r>
+        <w:t>Menu items can be added to the inspector using what statement?</w:t>
+      </w:r>
+    </w:p>
+    <w:p>
+      <w:pPr>
+        <w:pStyle w:val="ListParagraph"/>
+        <w:numPr>
+          <w:ilvl w:val="1"/>
+          <w:numId w:val="3"/>
+        </w:numPr>
+      </w:pPr>
+      <w:r>
+        <w:t>[MenuItem(“MenuTitle/MenuOption”);</w:t>
+      </w:r>
+    </w:p>
+    <w:p>
+      <w:pPr>
+        <w:pStyle w:val="ListParagraph"/>
+        <w:numPr>
+          <w:ilvl w:val="0"/>
+          <w:numId w:val="3"/>
+        </w:numPr>
+      </w:pPr>
+      <w:r>
+        <w:t>What must you watch out for when adding menu items?</w:t>
+      </w:r>
+    </w:p>
+    <w:p>
+      <w:pPr>
+        <w:pStyle w:val="ListParagraph"/>
+        <w:numPr>
+          <w:ilvl w:val="1"/>
+          <w:numId w:val="3"/>
+        </w:numPr>
+      </w:pPr>
+      <w:r>
+        <w:t>Can’t add a menu item without being nested.</w:t>
+      </w:r>
+    </w:p>
+    <w:p>
+      <w:pPr>
+        <w:pStyle w:val="ListParagraph"/>
+        <w:numPr>
+          <w:ilvl w:val="1"/>
+          <w:numId w:val="3"/>
+        </w:numPr>
+      </w:pPr>
+      <w:r>
+        <w:t>If you do two menu</w:t>
+      </w:r>
+      <w:r>
+        <w:t xml:space="preserve"> </w:t>
+      </w:r>
+      <w:r>
+        <w:t>item</w:t>
+      </w:r>
+      <w:r>
+        <w:t>s</w:t>
+      </w:r>
+      <w:r>
+        <w:t xml:space="preserve"> before the same function</w:t>
+      </w:r>
+      <w:r>
+        <w:t xml:space="preserve"> it </w:t>
+      </w:r>
+      <w:r>
+        <w:t>will just run the same function</w:t>
+      </w:r>
+      <w:r>
+        <w:t>.</w:t>
+      </w:r>
+    </w:p>
+    <w:p>
+      <w:pPr>
+        <w:pStyle w:val="ListParagraph"/>
+        <w:numPr>
+          <w:ilvl w:val="0"/>
+          <w:numId w:val="3"/>
+        </w:numPr>
+      </w:pPr>
+      <w:r>
+        <w:t>How do you attach an action to a menu item?</w:t>
+      </w:r>
+    </w:p>
+    <w:p>
+      <w:pPr>
+        <w:pStyle w:val="ListParagraph"/>
+        <w:numPr>
+          <w:ilvl w:val="1"/>
+          <w:numId w:val="3"/>
+        </w:numPr>
+      </w:pPr>
+      <w:r>
+        <w:t>Using the menu item  statement before a public static void Function()</w:t>
+      </w:r>
+    </w:p>
+    <w:p>
+      <w:pPr>
+        <w:pStyle w:val="ListParagraph"/>
+        <w:numPr>
+          <w:ilvl w:val="0"/>
+          <w:numId w:val="3"/>
+        </w:numPr>
+      </w:pPr>
+      <w:r>
+        <w:t>What is the purpose of AssetDatabase.Refresh()?</w:t>
+      </w:r>
+    </w:p>
+    <w:p>
+      <w:pPr>
+        <w:pStyle w:val="ListParagraph"/>
+        <w:numPr>
+          <w:ilvl w:val="1"/>
+          <w:numId w:val="3"/>
+        </w:numPr>
+      </w:pPr>
+      <w:r>
+        <w:t>It refreshes the editor to show new changes inside the editor. Such as new folders or files.</w:t>
+      </w:r>
+    </w:p>
+    <w:p>
+      <w:pPr>
+        <w:pStyle w:val="ListParagraph"/>
+        <w:numPr>
+          <w:ilvl w:val="0"/>
+          <w:numId w:val="3"/>
+        </w:numPr>
+      </w:pPr>
+      <w:r>
+        <w:t>What is the difference between a static asset and a dynamic asset?</w:t>
+      </w:r>
+    </w:p>
+    <w:p>
+      <w:pPr>
+        <w:pStyle w:val="ListParagraph"/>
+        <w:numPr>
+          <w:ilvl w:val="1"/>
+          <w:numId w:val="3"/>
+        </w:numPr>
+      </w:pPr>
+      <w:r>
+        <w:t>Static assets are all the assets that aren’t loaded into the game at runtime.</w:t>
+      </w:r>
+    </w:p>
+    <w:p>
+      <w:pPr>
+        <w:pStyle w:val="ListParagraph"/>
+        <w:numPr>
+          <w:ilvl w:val="1"/>
+          <w:numId w:val="3"/>
+        </w:numPr>
+      </w:pPr>
+      <w:r>
+        <w:t>Dynamic assets are instantiated during run time using Resources.Load(). If they are both dynamic and static put them into the dynamic folder.</w:t>
+      </w:r>
+    </w:p>
+    <w:p>
+      <w:pPr>
+        <w:pStyle w:val="ListParagraph"/>
+        <w:numPr>
+          <w:ilvl w:val="0"/>
+          <w:numId w:val="3"/>
+        </w:numPr>
+      </w:pPr>
+      <w:r>
+        <w:t>Why is it important to keep static and dynamic assets in different folders?</w:t>
+      </w:r>
+    </w:p>
+    <w:p>
+      <w:pPr>
+        <w:pStyle w:val="ListParagraph"/>
+        <w:numPr>
+          <w:ilvl w:val="1"/>
+          <w:numId w:val="3"/>
+        </w:numPr>
+      </w:pPr>
+      <w:r>
+        <w:t>Might have similarly named assets that have completely different properties. And when loading assets it’s nice to have them in one folder that just need to be loaded instead of individually keeping them separate.</w:t>
+      </w:r>
+    </w:p>
+    <w:p>
+      <w:pPr>
+        <w:pStyle w:val="ListParagraph"/>
+        <w:numPr>
+          <w:ilvl w:val="0"/>
+          <w:numId w:val="3"/>
+        </w:numPr>
+      </w:pPr>
+      <w:r>
+        <w:t>Think about your workflow, what would be your optimal folder structure/organization</w:t>
+      </w:r>
+      <w:r>
+        <w:t>?</w:t>
+      </w:r>
+    </w:p>
+    <w:p>
+      <w:pPr>
+        <w:pStyle w:val="ListParagraph"/>
+        <w:numPr>
+          <w:ilvl w:val="1"/>
+          <w:numId w:val="3"/>
+        </w:numPr>
+      </w:pPr>
+      <w:r>
+        <w:t>Next page.</w:t>
+      </w:r>
+    </w:p>
+    <w:p>
+      <w:pPr>
+        <w:sectPr>
+          <w:pgSz w:w="12240" w:h="15840"/>
+          <w:pgMar w:top="1440" w:right="1440" w:bottom="1440" w:left="1440" w:header="720" w:footer="720" w:gutter="0"/>
+          <w:cols w:space="720"/>
+          <w:docGrid w:linePitch="360"/>
+        </w:sectPr>
+      </w:pPr>
+    </w:p>
+    <w:p>
+      <w:pPr>
+        <w:pStyle w:val="Heading1"/>
+      </w:pPr>
+      <w:r>
+        <w:lastRenderedPageBreak/>
+        <w:t>Personal Idea of file structure.</w:t>
+      </w:r>
+    </w:p>
+    <w:p>
+      <w:pPr>
+        <w:pStyle w:val="ListParagraph"/>
+        <w:numPr>
+          <w:ilvl w:val="0"/>
+          <w:numId w:val="4"/>
+        </w:numPr>
+      </w:pPr>
+      <w:r>
+        <w:t>Assets</w:t>
+      </w:r>
+    </w:p>
+    <w:p>
+      <w:pPr>
+        <w:pStyle w:val="ListParagraph"/>
+        <w:numPr>
+          <w:ilvl w:val="1"/>
+          <w:numId w:val="4"/>
+        </w:numPr>
+        <w:pBdr>
+          <w:top w:val="single" w:sz="4" w:space="1" w:color="auto"/>
+          <w:left w:val="single" w:sz="4" w:space="4" w:color="auto"/>
+          <w:bottom w:val="single" w:sz="4" w:space="1" w:color="auto"/>
+          <w:right w:val="single" w:sz="4" w:space="4" w:color="auto"/>
+        </w:pBdr>
+      </w:pPr>
+      <w:r>
+        <w:t>Models</w:t>
+      </w:r>
+    </w:p>
+    <w:p>
+      <w:pPr>
+        <w:pStyle w:val="ListParagraph"/>
+        <w:numPr>
+          <w:ilvl w:val="2"/>
+          <w:numId w:val="4"/>
+        </w:numPr>
+        <w:pBdr>
+          <w:top w:val="single" w:sz="4" w:space="1" w:color="auto"/>
+          <w:left w:val="single" w:sz="4" w:space="4" w:color="auto"/>
+          <w:bottom w:val="single" w:sz="4" w:space="1" w:color="auto"/>
+          <w:right w:val="single" w:sz="4" w:space="4" w:color="auto"/>
+        </w:pBdr>
+      </w:pPr>
+      <w:r>
+        <w:t>Models</w:t>
+      </w:r>
+    </w:p>
+    <w:p>
+      <w:pPr>
+        <w:pStyle w:val="ListParagraph"/>
+        <w:numPr>
+          <w:ilvl w:val="3"/>
+          <w:numId w:val="4"/>
+        </w:numPr>
+      </w:pPr>
+      <w:r>
+        <w:t>Characters</w:t>
+      </w:r>
+    </w:p>
+    <w:p>
+      <w:pPr>
+        <w:pStyle w:val="ListParagraph"/>
+        <w:numPr>
+          <w:ilvl w:val="4"/>
+          <w:numId w:val="4"/>
+        </w:numPr>
+      </w:pPr>
+      <w:r>
+        <w:t>Male_01</w:t>
+      </w:r>
+    </w:p>
+    <w:p>
+      <w:pPr>
+        <w:pStyle w:val="ListParagraph"/>
+        <w:numPr>
+          <w:ilvl w:val="5"/>
+          <w:numId w:val="4"/>
+        </w:numPr>
+      </w:pPr>
+      <w:r>
+        <w:t>Male_01.mdl</w:t>
+      </w:r>
+    </w:p>
+    <w:p>
+      <w:pPr>
+        <w:pStyle w:val="ListParagraph"/>
+        <w:numPr>
+          <w:ilvl w:val="5"/>
+          <w:numId w:val="4"/>
+        </w:numPr>
+      </w:pPr>
+      <w:r>
+        <w:t>Source</w:t>
+      </w:r>
+    </w:p>
+    <w:p>
+      <w:pPr>
+        <w:pStyle w:val="ListParagraph"/>
+        <w:numPr>
+          <w:ilvl w:val="6"/>
+          <w:numId w:val="4"/>
+        </w:numPr>
+      </w:pPr>
+      <w:r>
+        <w:t>Male_01</w:t>
+      </w:r>
+    </w:p>
+    <w:p>
+      <w:pPr>
+        <w:pStyle w:val="ListParagraph"/>
+        <w:numPr>
+          <w:ilvl w:val="3"/>
+          <w:numId w:val="4"/>
+        </w:numPr>
+      </w:pPr>
+      <w:r>
+        <w:t>Environment</w:t>
+      </w:r>
+    </w:p>
+    <w:p>
+      <w:pPr>
+        <w:pStyle w:val="ListParagraph"/>
+        <w:numPr>
+          <w:ilvl w:val="4"/>
+          <w:numId w:val="4"/>
+        </w:numPr>
+      </w:pPr>
+      <w:r>
+        <w:t>Lake</w:t>
+      </w:r>
+    </w:p>
+    <w:p>
+      <w:pPr>
+        <w:pStyle w:val="ListParagraph"/>
+        <w:numPr>
+          <w:ilvl w:val="5"/>
+          <w:numId w:val="4"/>
+        </w:numPr>
+      </w:pPr>
+      <w:r>
+        <w:t>Bush.mdl</w:t>
+      </w:r>
+    </w:p>
+    <w:p>
+      <w:pPr>
+        <w:pStyle w:val="ListParagraph"/>
+        <w:numPr>
+          <w:ilvl w:val="5"/>
+          <w:numId w:val="4"/>
+        </w:numPr>
+      </w:pPr>
+      <w:r>
+        <w:t>Source</w:t>
+      </w:r>
+    </w:p>
+    <w:p>
+      <w:pPr>
+        <w:pStyle w:val="ListParagraph"/>
+        <w:numPr>
+          <w:ilvl w:val="6"/>
+          <w:numId w:val="4"/>
+        </w:numPr>
+      </w:pPr>
+      <w:r>
+        <w:t>Bush</w:t>
+      </w:r>
+    </w:p>
+    <w:p>
+      <w:pPr>
+        <w:pStyle w:val="ListParagraph"/>
+        <w:numPr>
+          <w:ilvl w:val="3"/>
+          <w:numId w:val="4"/>
+        </w:numPr>
+      </w:pPr>
+      <w:r>
+        <w:t>Items</w:t>
+      </w:r>
+    </w:p>
+    <w:p>
+      <w:pPr>
+        <w:pStyle w:val="ListParagraph"/>
+        <w:numPr>
+          <w:ilvl w:val="4"/>
+          <w:numId w:val="4"/>
+        </w:numPr>
+      </w:pPr>
+      <w:r>
+        <w:t>Health.mdl</w:t>
+      </w:r>
+    </w:p>
+    <w:p>
+      <w:pPr>
+        <w:pStyle w:val="ListParagraph"/>
+        <w:numPr>
+          <w:ilvl w:val="5"/>
+          <w:numId w:val="4"/>
+        </w:numPr>
+      </w:pPr>
+    </w:p>
+    <w:p>
+      <w:pPr>
+        <w:pStyle w:val="ListParagraph"/>
+        <w:numPr>
+          <w:ilvl w:val="4"/>
+          <w:numId w:val="4"/>
+        </w:numPr>
+      </w:pPr>
+      <w:r>
+        <w:t>Source</w:t>
+      </w:r>
+    </w:p>
+    <w:p>
+      <w:pPr>
+        <w:pStyle w:val="ListParagraph"/>
+        <w:numPr>
+          <w:ilvl w:val="5"/>
+          <w:numId w:val="4"/>
+        </w:numPr>
+      </w:pPr>
+      <w:r>
+        <w:t>Health.blend</w:t>
+      </w:r>
+    </w:p>
+    <w:p>
+      <w:pPr>
+        <w:pStyle w:val="ListParagraph"/>
+        <w:numPr>
+          <w:ilvl w:val="1"/>
+          <w:numId w:val="4"/>
+        </w:numPr>
+        <w:pBdr>
+          <w:top w:val="single" w:sz="4" w:space="1" w:color="auto"/>
+          <w:left w:val="single" w:sz="4" w:space="4" w:color="auto"/>
+          <w:bottom w:val="single" w:sz="4" w:space="1" w:color="auto"/>
+          <w:right w:val="single" w:sz="4" w:space="4" w:color="auto"/>
+        </w:pBdr>
+      </w:pPr>
+      <w:r>
+        <w:t>Particles</w:t>
+      </w:r>
+    </w:p>
+    <w:p>
+      <w:pPr>
+        <w:pStyle w:val="ListParagraph"/>
+        <w:numPr>
+          <w:ilvl w:val="2"/>
+          <w:numId w:val="4"/>
+        </w:numPr>
+      </w:pPr>
+      <w:r>
+        <w:t>Explosions</w:t>
+      </w:r>
+    </w:p>
+    <w:p>
+      <w:pPr>
+        <w:pStyle w:val="ListParagraph"/>
+        <w:numPr>
+          <w:ilvl w:val="3"/>
+          <w:numId w:val="4"/>
+        </w:numPr>
+      </w:pPr>
+      <w:r>
+        <w:t>Boom.particle</w:t>
+      </w:r>
+    </w:p>
+    <w:p>
+      <w:pPr>
+        <w:pStyle w:val="ListParagraph"/>
+        <w:numPr>
+          <w:ilvl w:val="2"/>
+          <w:numId w:val="4"/>
+        </w:numPr>
+      </w:pPr>
+      <w:r>
+        <w:t>Spaceship</w:t>
+      </w:r>
+    </w:p>
+    <w:p>
+      <w:pPr>
+        <w:pStyle w:val="ListParagraph"/>
+        <w:numPr>
+          <w:ilvl w:val="3"/>
+          <w:numId w:val="4"/>
+        </w:numPr>
+      </w:pPr>
+      <w:r>
+        <w:t>Jet.particle</w:t>
+      </w:r>
+    </w:p>
+    <w:p>
+      <w:pPr>
+        <w:pStyle w:val="ListParagraph"/>
+        <w:numPr>
+          <w:ilvl w:val="1"/>
+          <w:numId w:val="4"/>
+        </w:numPr>
+        <w:pBdr>
+          <w:top w:val="single" w:sz="4" w:space="1" w:color="auto"/>
+          <w:left w:val="single" w:sz="4" w:space="4" w:color="auto"/>
+          <w:bottom w:val="single" w:sz="4" w:space="1" w:color="auto"/>
+          <w:right w:val="single" w:sz="4" w:space="4" w:color="auto"/>
+        </w:pBdr>
+      </w:pPr>
+      <w:r>
+        <w:t>Sounds</w:t>
+      </w:r>
+    </w:p>
+    <w:p>
+      <w:pPr>
+        <w:pStyle w:val="ListParagraph"/>
+        <w:numPr>
+          <w:ilvl w:val="2"/>
+          <w:numId w:val="4"/>
+        </w:numPr>
+      </w:pPr>
+      <w:r>
+        <w:t>Music</w:t>
+      </w:r>
+    </w:p>
+    <w:p>
+      <w:pPr>
+        <w:pStyle w:val="ListParagraph"/>
+        <w:numPr>
+          <w:ilvl w:val="3"/>
+          <w:numId w:val="4"/>
+        </w:numPr>
+      </w:pPr>
+      <w:r>
+        <w:t>Soundtrack</w:t>
+      </w:r>
+    </w:p>
+    <w:p>
+      <w:pPr>
+        <w:pStyle w:val="ListParagraph"/>
+        <w:numPr>
+          <w:ilvl w:val="4"/>
+          <w:numId w:val="4"/>
+        </w:numPr>
+      </w:pPr>
+      <w:r>
+        <w:t>1</w:t>
+      </w:r>
+    </w:p>
+    <w:p>
+      <w:pPr>
+        <w:pStyle w:val="ListParagraph"/>
+        <w:numPr>
+          <w:ilvl w:val="2"/>
+          <w:numId w:val="4"/>
+        </w:numPr>
+      </w:pPr>
+      <w:r>
+        <w:t>SFX</w:t>
+      </w:r>
+    </w:p>
+    <w:p>
+      <w:pPr>
+        <w:pStyle w:val="ListParagraph"/>
+        <w:numPr>
+          <w:ilvl w:val="3"/>
+          <w:numId w:val="4"/>
+        </w:numPr>
+      </w:pPr>
+      <w:r>
+        <w:t>Explosions</w:t>
+      </w:r>
+    </w:p>
+    <w:p>
+      <w:pPr>
+        <w:pStyle w:val="ListParagraph"/>
+        <w:numPr>
+          <w:ilvl w:val="4"/>
+          <w:numId w:val="4"/>
+        </w:numPr>
+      </w:pPr>
+      <w:r>
+        <w:t>Boom1.wav</w:t>
+      </w:r>
+    </w:p>
+    <w:p>
+      <w:pPr>
+        <w:pStyle w:val="ListParagraph"/>
+        <w:numPr>
+          <w:ilvl w:val="1"/>
+          <w:numId w:val="4"/>
+        </w:numPr>
+        <w:pBdr>
+          <w:top w:val="single" w:sz="4" w:space="1" w:color="auto"/>
+          <w:left w:val="single" w:sz="4" w:space="4" w:color="auto"/>
+          <w:bottom w:val="single" w:sz="4" w:space="1" w:color="auto"/>
+          <w:right w:val="single" w:sz="4" w:space="4" w:color="auto"/>
+        </w:pBdr>
+      </w:pPr>
+      <w:r>
+        <w:t>Scripts</w:t>
+      </w:r>
+    </w:p>
+    <w:p>
+      <w:pPr>
+        <w:pStyle w:val="ListParagraph"/>
+        <w:numPr>
+          <w:ilvl w:val="2"/>
+          <w:numId w:val="4"/>
+        </w:numPr>
+      </w:pPr>
+      <w:r>
+        <w:t>Characters</w:t>
+      </w:r>
+    </w:p>
+    <w:p>
+      <w:pPr>
+        <w:pStyle w:val="ListParagraph"/>
+        <w:numPr>
+          <w:ilvl w:val="2"/>
+          <w:numId w:val="4"/>
+        </w:numPr>
+      </w:pPr>
+      <w:r>
+        <w:t>Items</w:t>
+      </w:r>
+    </w:p>
+    <w:p>
+      <w:pPr>
+        <w:pStyle w:val="ListParagraph"/>
+        <w:numPr>
+          <w:ilvl w:val="1"/>
+          <w:numId w:val="4"/>
+        </w:numPr>
+        <w:pBdr>
+          <w:top w:val="single" w:sz="4" w:space="1" w:color="auto"/>
+          <w:left w:val="single" w:sz="4" w:space="4" w:color="auto"/>
+          <w:bottom w:val="single" w:sz="4" w:space="1" w:color="auto"/>
+          <w:right w:val="single" w:sz="4" w:space="10" w:color="auto"/>
+        </w:pBdr>
+      </w:pPr>
+      <w:r>
+        <w:t>Scenes</w:t>
+      </w:r>
+    </w:p>
+    <w:p>
+      <w:pPr>
+        <w:pStyle w:val="ListParagraph"/>
+        <w:numPr>
+          <w:ilvl w:val="1"/>
+          <w:numId w:val="4"/>
+        </w:numPr>
+        <w:pBdr>
+          <w:top w:val="single" w:sz="4" w:space="1" w:color="auto"/>
+          <w:left w:val="single" w:sz="4" w:space="4" w:color="auto"/>
+          <w:bottom w:val="single" w:sz="4" w:space="1" w:color="auto"/>
+          <w:right w:val="single" w:sz="4" w:space="10" w:color="auto"/>
+        </w:pBdr>
+      </w:pPr>
+      <w:r>
+        <w:t>Editor</w:t>
+      </w:r>
+    </w:p>
+    <w:p/>
+    <w:p/>
+    <w:p/>
+    <w:p/>
+    <w:p/>
+    <w:p>
+      <w:r>
+        <w:t>My thoughts were you could put the source materials along side the folders. But having them in the same folder saves a long directory list</w:t>
+      </w:r>
+      <w:r>
+        <w:t xml:space="preserve"> and makes it easier to find</w:t>
+      </w:r>
+      <w:r>
+        <w:t>.</w:t>
+      </w:r>
     </w:p>
     <w:sectPr>
-      <w:type w:val="continuous"/>
       <w:pgSz w:w="12240" w:h="15840"/>
       <w:pgMar w:top="1440" w:right="1440" w:bottom="1440" w:left="1440" w:header="720" w:footer="720" w:gutter="0"/>
-      <w:cols w:space="720"/>
+      <w:cols w:num="2" w:space="720" w:equalWidth="0">
+        <w:col w:w="6000" w:space="720"/>
+        <w:col w:w="2640"/>
+      </w:cols>
       <w:docGrid w:linePitch="360"/>
     </w:sectPr>
   </w:body>
 </w:document>
 </file>
 
+<file path=word/endnotes.xml><?xml version="1.0" encoding="utf-8"?>
+<w:endnotes xmlns:wpc="http://schemas.microsoft.com/office/word/2010/wordprocessingCanvas" xmlns:mc="http://schemas.openxmlformats.org/markup-compatibility/2006" xmlns:o="urn:schemas-microsoft-com:office:office" xmlns:r="http://schemas.openxmlformats.org/officeDocument/2006/relationships" xmlns:m="http://schemas.openxmlformats.org/officeDocument/2006/math" xmlns:v="urn:schemas-microsoft-com:vml" xmlns:wp14="http://schemas.microsoft.com/office/word/2010/wordprocessingDrawing" xmlns:wp="http://schemas.openxmlformats.org/drawingml/2006/wordprocessingDrawing" xmlns:w10="urn:schemas-microsoft-com:office:word" xmlns:w="http://schemas.openxmlformats.org/wordprocessingml/2006/main" xmlns:w14="http://schemas.microsoft.com/office/word/2010/wordml" xmlns:w15="http://schemas.microsoft.com/office/word/2012/wordml" xmlns:wpg="http://schemas.microsoft.com/office/word/2010/wordprocessingGroup" xmlns:wpi="http://schemas.microsoft.com/office/word/2010/wordprocessingInk" xmlns:wne="http://schemas.microsoft.com/office/word/2006/wordml" xmlns:wps="http://schemas.microsoft.com/office/word/2010/wordprocessingShape" mc:Ignorable="w14 w15 wp14">
+  <w:endnote w:type="separator" w:id="-1">
+    <w:p>
+      <w:pPr>
+        <w:spacing w:after="0" w:line="240" w:lineRule="auto"/>
+      </w:pPr>
+      <w:r>
+        <w:separator/>
+      </w:r>
+    </w:p>
+  </w:endnote>
+  <w:endnote w:type="continuationSeparator" w:id="0">
+    <w:p>
+      <w:pPr>
+        <w:spacing w:after="0" w:line="240" w:lineRule="auto"/>
+      </w:pPr>
+      <w:r>
+        <w:continuationSeparator/>
+      </w:r>
+    </w:p>
+  </w:endnote>
+</w:endnotes>
+</file>
+
+<file path=word/footnotes.xml><?xml version="1.0" encoding="utf-8"?>
+<w:footnotes xmlns:wpc="http://schemas.microsoft.com/office/word/2010/wordprocessingCanvas" xmlns:mc="http://schemas.openxmlformats.org/markup-compatibility/2006" xmlns:o="urn:schemas-microsoft-com:office:office" xmlns:r="http://schemas.openxmlformats.org/officeDocument/2006/relationships" xmlns:m="http://schemas.openxmlformats.org/officeDocument/2006/math" xmlns:v="urn:schemas-microsoft-com:vml" xmlns:wp14="http://schemas.microsoft.com/office/word/2010/wordprocessingDrawing" xmlns:wp="http://schemas.openxmlformats.org/drawingml/2006/wordprocessingDrawing" xmlns:w10="urn:schemas-microsoft-com:office:word" xmlns:w="http://schemas.openxmlformats.org/wordprocessingml/2006/main" xmlns:w14="http://schemas.microsoft.com/office/word/2010/wordml" xmlns:w15="http://schemas.microsoft.com/office/word/2012/wordml" xmlns:wpg="http://schemas.microsoft.com/office/word/2010/wordprocessingGroup" xmlns:wpi="http://schemas.microsoft.com/office/word/2010/wordprocessingInk" xmlns:wne="http://schemas.microsoft.com/office/word/2006/wordml" xmlns:wps="http://schemas.microsoft.com/office/word/2010/wordprocessingShape" mc:Ignorable="w14 w15 wp14">
+  <w:footnote w:type="separator" w:id="-1">
+    <w:p>
+      <w:pPr>
+        <w:spacing w:after="0" w:line="240" w:lineRule="auto"/>
+      </w:pPr>
+      <w:r>
+        <w:separator/>
+      </w:r>
+    </w:p>
+  </w:footnote>
+  <w:footnote w:type="continuationSeparator" w:id="0">
+    <w:p>
+      <w:pPr>
+        <w:spacing w:after="0" w:line="240" w:lineRule="auto"/>
+      </w:pPr>
+      <w:r>
+        <w:continuationSeparator/>
+      </w:r>
+    </w:p>
+  </w:footnote>
+</w:footnotes>
+</file>
+
 <file path=word/numbering.xml><?xml version="1.0" encoding="utf-8"?>
 <w:numbering xmlns:wpc="http://schemas.microsoft.com/office/word/2010/wordprocessingCanvas" xmlns:mc="http://schemas.openxmlformats.org/markup-compatibility/2006" xmlns:o="urn:schemas-microsoft-com:office:office" xmlns:r="http://schemas.openxmlformats.org/officeDocument/2006/relationships" xmlns:m="http://schemas.openxmlformats.org/officeDocument/2006/math" xmlns:v="urn:schemas-microsoft-com:vml" xmlns:wp14="http://schemas.microsoft.com/office/word/2010/wordprocessingDrawing" xmlns:wp="http://schemas.openxmlformats.org/drawingml/2006/wordprocessingDrawing" xmlns:w10="urn:schemas-microsoft-com:office:word" xmlns:w="http://schemas.openxmlformats.org/wordprocessingml/2006/main" xmlns:w14="http://schemas.microsoft.com/office/word/2010/wordml" xmlns:w15="http://schemas.microsoft.com/office/word/2012/wordml" xmlns:wpg="http://schemas.microsoft.com/office/word/2010/wordprocessingGroup" xmlns:wpi="http://schemas.microsoft.com/office/word/2010/wordprocessingInk" xmlns:wne="http://schemas.microsoft.com/office/word/2006/wordml" xmlns:wps="http://schemas.microsoft.com/office/word/2010/wordprocessingShape" mc:Ignorable="w14 w15 wp14">
   <w:abstractNum w:abstractNumId="0">
+    <w:nsid w:val="47A95EA9"/>
+    <w:multiLevelType w:val="hybridMultilevel"/>
+    <w:tmpl w:val="804A16F8"/>
+    <w:lvl w:ilvl="0" w:tplc="0409000F">
+      <w:start w:val="1"/>
+      <w:numFmt w:val="decimal"/>
+      <w:lvlText w:val="%1."/>
+      <w:lvlJc w:val="left"/>
+      <w:pPr>
+        <w:ind w:left="720" w:hanging="360"/>
+      </w:pPr>
+    </w:lvl>
+    <w:lvl w:ilvl="1" w:tplc="04090019" w:tentative="1">
+      <w:start w:val="1"/>
+      <w:numFmt w:val="lowerLetter"/>
+      <w:lvlText w:val="%2."/>
+      <w:lvlJc w:val="left"/>
+      <w:pPr>
+        <w:ind w:left="1440" w:hanging="360"/>
+      </w:pPr>
+    </w:lvl>
+    <w:lvl w:ilvl="2" w:tplc="0409001B" w:tentative="1">
+      <w:start w:val="1"/>
+      <w:numFmt w:val="lowerRoman"/>
+      <w:lvlText w:val="%3."/>
+      <w:lvlJc w:val="right"/>
+      <w:pPr>
+        <w:ind w:left="2160" w:hanging="180"/>
+      </w:pPr>
+    </w:lvl>
+    <w:lvl w:ilvl="3" w:tplc="0409000F" w:tentative="1">
+      <w:start w:val="1"/>
+      <w:numFmt w:val="decimal"/>
+      <w:lvlText w:val="%4."/>
+      <w:lvlJc w:val="left"/>
+      <w:pPr>
+        <w:ind w:left="2880" w:hanging="360"/>
+      </w:pPr>
+    </w:lvl>
+    <w:lvl w:ilvl="4" w:tplc="04090019" w:tentative="1">
+      <w:start w:val="1"/>
+      <w:numFmt w:val="lowerLetter"/>
+      <w:lvlText w:val="%5."/>
+      <w:lvlJc w:val="left"/>
+      <w:pPr>
+        <w:ind w:left="3600" w:hanging="360"/>
+      </w:pPr>
+    </w:lvl>
+    <w:lvl w:ilvl="5" w:tplc="0409001B" w:tentative="1">
+      <w:start w:val="1"/>
+      <w:numFmt w:val="lowerRoman"/>
+      <w:lvlText w:val="%6."/>
+      <w:lvlJc w:val="right"/>
+      <w:pPr>
+        <w:ind w:left="4320" w:hanging="180"/>
+      </w:pPr>
+    </w:lvl>
+    <w:lvl w:ilvl="6" w:tplc="0409000F" w:tentative="1">
+      <w:start w:val="1"/>
+      <w:numFmt w:val="decimal"/>
+      <w:lvlText w:val="%7."/>
+      <w:lvlJc w:val="left"/>
+      <w:pPr>
+        <w:ind w:left="5040" w:hanging="360"/>
+      </w:pPr>
+    </w:lvl>
+    <w:lvl w:ilvl="7" w:tplc="04090019" w:tentative="1">
+      <w:start w:val="1"/>
+      <w:numFmt w:val="lowerLetter"/>
+      <w:lvlText w:val="%8."/>
+      <w:lvlJc w:val="left"/>
+      <w:pPr>
+        <w:ind w:left="5760" w:hanging="360"/>
+      </w:pPr>
+    </w:lvl>
+    <w:lvl w:ilvl="8" w:tplc="0409001B" w:tentative="1">
+      <w:start w:val="1"/>
+      <w:numFmt w:val="lowerRoman"/>
+      <w:lvlText w:val="%9."/>
+      <w:lvlJc w:val="right"/>
+      <w:pPr>
+        <w:ind w:left="6480" w:hanging="180"/>
+      </w:pPr>
+    </w:lvl>
+  </w:abstractNum>
+  <w:abstractNum w:abstractNumId="1">
+    <w:nsid w:val="50830A3D"/>
+    <w:multiLevelType w:val="hybridMultilevel"/>
+    <w:tmpl w:val="D54C3B62"/>
+    <w:lvl w:ilvl="0" w:tplc="0409000F">
+      <w:start w:val="1"/>
+      <w:numFmt w:val="decimal"/>
+      <w:lvlText w:val="%1."/>
+      <w:lvlJc w:val="left"/>
+      <w:pPr>
+        <w:ind w:left="720" w:hanging="360"/>
+      </w:pPr>
+    </w:lvl>
+    <w:lvl w:ilvl="1" w:tplc="04090019">
+      <w:start w:val="1"/>
+      <w:numFmt w:val="lowerLetter"/>
+      <w:lvlText w:val="%2."/>
+      <w:lvlJc w:val="left"/>
+      <w:pPr>
+        <w:ind w:left="1440" w:hanging="360"/>
+      </w:pPr>
+    </w:lvl>
+    <w:lvl w:ilvl="2" w:tplc="0409001B" w:tentative="1">
+      <w:start w:val="1"/>
+      <w:numFmt w:val="lowerRoman"/>
+      <w:lvlText w:val="%3."/>
+      <w:lvlJc w:val="right"/>
+      <w:pPr>
+        <w:ind w:left="2160" w:hanging="180"/>
+      </w:pPr>
+    </w:lvl>
+    <w:lvl w:ilvl="3" w:tplc="0409000F" w:tentative="1">
+      <w:start w:val="1"/>
+      <w:numFmt w:val="decimal"/>
+      <w:lvlText w:val="%4."/>
+      <w:lvlJc w:val="left"/>
+      <w:pPr>
+        <w:ind w:left="2880" w:hanging="360"/>
+      </w:pPr>
+    </w:lvl>
+    <w:lvl w:ilvl="4" w:tplc="04090019" w:tentative="1">
+      <w:start w:val="1"/>
+      <w:numFmt w:val="lowerLetter"/>
+      <w:lvlText w:val="%5."/>
+      <w:lvlJc w:val="left"/>
+      <w:pPr>
+        <w:ind w:left="3600" w:hanging="360"/>
+      </w:pPr>
+    </w:lvl>
+    <w:lvl w:ilvl="5" w:tplc="0409001B" w:tentative="1">
+      <w:start w:val="1"/>
+      <w:numFmt w:val="lowerRoman"/>
+      <w:lvlText w:val="%6."/>
+      <w:lvlJc w:val="right"/>
+      <w:pPr>
+        <w:ind w:left="4320" w:hanging="180"/>
+      </w:pPr>
+    </w:lvl>
+    <w:lvl w:ilvl="6" w:tplc="0409000F" w:tentative="1">
+      <w:start w:val="1"/>
+      <w:numFmt w:val="decimal"/>
+      <w:lvlText w:val="%7."/>
+      <w:lvlJc w:val="left"/>
+      <w:pPr>
+        <w:ind w:left="5040" w:hanging="360"/>
+      </w:pPr>
+    </w:lvl>
+    <w:lvl w:ilvl="7" w:tplc="04090019" w:tentative="1">
+      <w:start w:val="1"/>
+      <w:numFmt w:val="lowerLetter"/>
+      <w:lvlText w:val="%8."/>
+      <w:lvlJc w:val="left"/>
+      <w:pPr>
+        <w:ind w:left="5760" w:hanging="360"/>
+      </w:pPr>
+    </w:lvl>
+    <w:lvl w:ilvl="8" w:tplc="0409001B" w:tentative="1">
+      <w:start w:val="1"/>
+      <w:numFmt w:val="lowerRoman"/>
+      <w:lvlText w:val="%9."/>
+      <w:lvlJc w:val="right"/>
+      <w:pPr>
+        <w:ind w:left="6480" w:hanging="180"/>
+      </w:pPr>
+    </w:lvl>
+  </w:abstractNum>
+  <w:abstractNum w:abstractNumId="2">
     <w:nsid w:val="5B824AD3"/>
     <w:multiLevelType w:val="hybridMultilevel"/>
     <w:tmpl w:val="7D327F24"/>
@@ -372,8 +1459,130 @@
       </w:rPr>
     </w:lvl>
   </w:abstractNum>
+  <w:abstractNum w:abstractNumId="3">
+    <w:nsid w:val="6E770F21"/>
+    <w:multiLevelType w:val="hybridMultilevel"/>
+    <w:tmpl w:val="3C6AF988"/>
+    <w:lvl w:ilvl="0" w:tplc="04090001">
+      <w:start w:val="1"/>
+      <w:numFmt w:val="bullet"/>
+      <w:lvlText w:val=""/>
+      <w:lvlJc w:val="left"/>
+      <w:pPr>
+        <w:ind w:left="720" w:hanging="360"/>
+      </w:pPr>
+      <w:rPr>
+        <w:rFonts w:ascii="Symbol" w:hAnsi="Symbol" w:hint="default"/>
+      </w:rPr>
+    </w:lvl>
+    <w:lvl w:ilvl="1" w:tplc="04090003">
+      <w:start w:val="1"/>
+      <w:numFmt w:val="bullet"/>
+      <w:lvlText w:val="o"/>
+      <w:lvlJc w:val="left"/>
+      <w:pPr>
+        <w:ind w:left="1440" w:hanging="360"/>
+      </w:pPr>
+      <w:rPr>
+        <w:rFonts w:ascii="Courier New" w:hAnsi="Courier New" w:cs="Courier New" w:hint="default"/>
+      </w:rPr>
+    </w:lvl>
+    <w:lvl w:ilvl="2" w:tplc="04090005">
+      <w:start w:val="1"/>
+      <w:numFmt w:val="bullet"/>
+      <w:lvlText w:val=""/>
+      <w:lvlJc w:val="left"/>
+      <w:pPr>
+        <w:ind w:left="2160" w:hanging="360"/>
+      </w:pPr>
+      <w:rPr>
+        <w:rFonts w:ascii="Wingdings" w:hAnsi="Wingdings" w:hint="default"/>
+      </w:rPr>
+    </w:lvl>
+    <w:lvl w:ilvl="3" w:tplc="04090001">
+      <w:start w:val="1"/>
+      <w:numFmt w:val="bullet"/>
+      <w:lvlText w:val=""/>
+      <w:lvlJc w:val="left"/>
+      <w:pPr>
+        <w:ind w:left="2880" w:hanging="360"/>
+      </w:pPr>
+      <w:rPr>
+        <w:rFonts w:ascii="Symbol" w:hAnsi="Symbol" w:hint="default"/>
+      </w:rPr>
+    </w:lvl>
+    <w:lvl w:ilvl="4" w:tplc="04090003">
+      <w:start w:val="1"/>
+      <w:numFmt w:val="bullet"/>
+      <w:lvlText w:val="o"/>
+      <w:lvlJc w:val="left"/>
+      <w:pPr>
+        <w:ind w:left="3600" w:hanging="360"/>
+      </w:pPr>
+      <w:rPr>
+        <w:rFonts w:ascii="Courier New" w:hAnsi="Courier New" w:cs="Courier New" w:hint="default"/>
+      </w:rPr>
+    </w:lvl>
+    <w:lvl w:ilvl="5" w:tplc="04090005">
+      <w:start w:val="1"/>
+      <w:numFmt w:val="bullet"/>
+      <w:lvlText w:val=""/>
+      <w:lvlJc w:val="left"/>
+      <w:pPr>
+        <w:ind w:left="4320" w:hanging="360"/>
+      </w:pPr>
+      <w:rPr>
+        <w:rFonts w:ascii="Wingdings" w:hAnsi="Wingdings" w:hint="default"/>
+      </w:rPr>
+    </w:lvl>
+    <w:lvl w:ilvl="6" w:tplc="04090001">
+      <w:start w:val="1"/>
+      <w:numFmt w:val="bullet"/>
+      <w:lvlText w:val=""/>
+      <w:lvlJc w:val="left"/>
+      <w:pPr>
+        <w:ind w:left="5040" w:hanging="360"/>
+      </w:pPr>
+      <w:rPr>
+        <w:rFonts w:ascii="Symbol" w:hAnsi="Symbol" w:hint="default"/>
+      </w:rPr>
+    </w:lvl>
+    <w:lvl w:ilvl="7" w:tplc="04090003" w:tentative="1">
+      <w:start w:val="1"/>
+      <w:numFmt w:val="bullet"/>
+      <w:lvlText w:val="o"/>
+      <w:lvlJc w:val="left"/>
+      <w:pPr>
+        <w:ind w:left="5760" w:hanging="360"/>
+      </w:pPr>
+      <w:rPr>
+        <w:rFonts w:ascii="Courier New" w:hAnsi="Courier New" w:cs="Courier New" w:hint="default"/>
+      </w:rPr>
+    </w:lvl>
+    <w:lvl w:ilvl="8" w:tplc="04090005" w:tentative="1">
+      <w:start w:val="1"/>
+      <w:numFmt w:val="bullet"/>
+      <w:lvlText w:val=""/>
+      <w:lvlJc w:val="left"/>
+      <w:pPr>
+        <w:ind w:left="6480" w:hanging="360"/>
+      </w:pPr>
+      <w:rPr>
+        <w:rFonts w:ascii="Wingdings" w:hAnsi="Wingdings" w:hint="default"/>
+      </w:rPr>
+    </w:lvl>
+  </w:abstractNum>
   <w:num w:numId="1">
+    <w:abstractNumId w:val="2"/>
+  </w:num>
+  <w:num w:numId="2">
     <w:abstractNumId w:val="0"/>
+  </w:num>
+  <w:num w:numId="3">
+    <w:abstractNumId w:val="1"/>
+  </w:num>
+  <w:num w:numId="4">
+    <w:abstractNumId w:val="3"/>
   </w:num>
 </w:numbering>
 </file>
@@ -1404,6 +2613,50 @@
       <w:contextualSpacing/>
     </w:pPr>
   </w:style>
+  <w:style w:type="paragraph" w:styleId="Header">
+    <w:name w:val="header"/>
+    <w:basedOn w:val="Normal"/>
+    <w:link w:val="HeaderChar"/>
+    <w:uiPriority w:val="99"/>
+    <w:unhideWhenUsed/>
+    <w:rsid w:val="00EC0627"/>
+    <w:pPr>
+      <w:tabs>
+        <w:tab w:val="center" w:pos="4680"/>
+        <w:tab w:val="right" w:pos="9360"/>
+      </w:tabs>
+      <w:spacing w:after="0" w:line="240" w:lineRule="auto"/>
+    </w:pPr>
+  </w:style>
+  <w:style w:type="character" w:customStyle="1" w:styleId="HeaderChar">
+    <w:name w:val="Header Char"/>
+    <w:basedOn w:val="DefaultParagraphFont"/>
+    <w:link w:val="Header"/>
+    <w:uiPriority w:val="99"/>
+    <w:rsid w:val="00EC0627"/>
+  </w:style>
+  <w:style w:type="paragraph" w:styleId="Footer">
+    <w:name w:val="footer"/>
+    <w:basedOn w:val="Normal"/>
+    <w:link w:val="FooterChar"/>
+    <w:uiPriority w:val="99"/>
+    <w:unhideWhenUsed/>
+    <w:rsid w:val="00EC0627"/>
+    <w:pPr>
+      <w:tabs>
+        <w:tab w:val="center" w:pos="4680"/>
+        <w:tab w:val="right" w:pos="9360"/>
+      </w:tabs>
+      <w:spacing w:after="0" w:line="240" w:lineRule="auto"/>
+    </w:pPr>
+  </w:style>
+  <w:style w:type="character" w:customStyle="1" w:styleId="FooterChar">
+    <w:name w:val="Footer Char"/>
+    <w:basedOn w:val="DefaultParagraphFont"/>
+    <w:link w:val="Footer"/>
+    <w:uiPriority w:val="99"/>
+    <w:rsid w:val="00EC0627"/>
+  </w:style>
 </w:styles>
 </file>
 

--- a/Lab Report.docx
+++ b/Lab Report.docx
@@ -158,164 +158,13 @@
         <w:t>to create new folders. The first parameter for this is the root folder you want to create your folder in, and the second parameter is the name of the new folder. Using that we created each folder individually.</w:t>
       </w:r>
       <w:r>
-        <w:t xml:space="preserve"> </w:t>
-      </w:r>
-      <w:r>
-        <w:t xml:space="preserve">‘Using System.IO’ </w:t>
+        <w:t xml:space="preserve"> ‘Using System.IO’ </w:t>
       </w:r>
       <w:r>
         <w:t>were able to create and write .txt files.</w:t>
       </w:r>
-      <w:bookmarkStart w:id="0" w:name="_GoBack"/>
-      <w:bookmarkEnd w:id="0"/>
-    </w:p>
-    <w:p>
-      <w:pPr>
-        <w:pStyle w:val="Heading3"/>
-      </w:pPr>
-      <w:r>
-        <w:t>Technical Outline</w:t>
-      </w:r>
-    </w:p>
-    <w:p>
-      <w:pPr>
-        <w:pStyle w:val="ListParagraph"/>
-        <w:numPr>
-          <w:ilvl w:val="0"/>
-          <w:numId w:val="1"/>
-        </w:numPr>
-      </w:pPr>
-      <w:r>
-        <w:t>Import Dependencies</w:t>
-      </w:r>
-    </w:p>
-    <w:p>
-      <w:pPr>
-        <w:pStyle w:val="ListParagraph"/>
-        <w:numPr>
-          <w:ilvl w:val="1"/>
-          <w:numId w:val="1"/>
-        </w:numPr>
-      </w:pPr>
-      <w:r>
-        <w:t>System.IO</w:t>
-      </w:r>
-    </w:p>
-    <w:p>
-      <w:pPr>
-        <w:pStyle w:val="ListParagraph"/>
-        <w:numPr>
-          <w:ilvl w:val="1"/>
-          <w:numId w:val="1"/>
-        </w:numPr>
-      </w:pPr>
-      <w:r>
-        <w:t>UnityEditor</w:t>
-      </w:r>
-    </w:p>
-    <w:p>
-      <w:pPr>
-        <w:pStyle w:val="ListParagraph"/>
-        <w:numPr>
-          <w:ilvl w:val="0"/>
-          <w:numId w:val="1"/>
-        </w:numPr>
-      </w:pPr>
-      <w:r>
-        <w:t>Flag the function to be a menu item</w:t>
-      </w:r>
-    </w:p>
-    <w:p>
-      <w:pPr>
-        <w:pStyle w:val="ListParagraph"/>
-        <w:numPr>
-          <w:ilvl w:val="1"/>
-          <w:numId w:val="1"/>
-        </w:numPr>
-      </w:pPr>
-      <w:r>
-        <w:t xml:space="preserve">For each folder </w:t>
-      </w:r>
-      <w:r>
-        <w:t xml:space="preserve">to be needed use the </w:t>
-      </w:r>
-      <w:r>
-        <w:t xml:space="preserve">AssetDatabase.CreateFolder() </w:t>
-      </w:r>
-      <w:r>
-        <w:t>function.</w:t>
-      </w:r>
-    </w:p>
-    <w:p>
-      <w:pPr>
-        <w:pStyle w:val="ListParagraph"/>
-        <w:numPr>
-          <w:ilvl w:val="2"/>
-          <w:numId w:val="1"/>
-        </w:numPr>
-      </w:pPr>
-      <w:r>
-        <w:t>First parameter is the base folder you want to create the folder in as a string</w:t>
-      </w:r>
-      <w:r>
-        <w:t>.</w:t>
-      </w:r>
-    </w:p>
-    <w:p>
-      <w:pPr>
-        <w:pStyle w:val="ListParagraph"/>
-        <w:numPr>
-          <w:ilvl w:val="2"/>
-          <w:numId w:val="1"/>
-        </w:numPr>
-      </w:pPr>
-      <w:r>
-        <w:t>The second parameter is the new folder name as a string.</w:t>
-      </w:r>
-    </w:p>
-    <w:p>
-      <w:pPr>
-        <w:pStyle w:val="ListParagraph"/>
-        <w:numPr>
-          <w:ilvl w:val="1"/>
-          <w:numId w:val="1"/>
-        </w:numPr>
-      </w:pPr>
-      <w:r>
-        <w:t xml:space="preserve">For each .txt file </w:t>
-      </w:r>
-      <w:r>
-        <w:t xml:space="preserve">use the </w:t>
-      </w:r>
-      <w:r>
-        <w:t>System.IO.File.WriteAllText() function</w:t>
-      </w:r>
-    </w:p>
-    <w:p>
-      <w:pPr>
-        <w:pStyle w:val="ListParagraph"/>
-        <w:numPr>
-          <w:ilvl w:val="2"/>
-          <w:numId w:val="1"/>
-        </w:numPr>
-      </w:pPr>
-      <w:r>
-        <w:t xml:space="preserve">While using the </w:t>
-      </w:r>
-      <w:r>
-        <w:t>Application.dataPath to start the directory path in the ‘Assets/’ Folder</w:t>
-      </w:r>
-    </w:p>
-    <w:p>
-      <w:pPr>
-        <w:pStyle w:val="ListParagraph"/>
-        <w:numPr>
-          <w:ilvl w:val="1"/>
-          <w:numId w:val="1"/>
-        </w:numPr>
-      </w:pPr>
-      <w:r>
-        <w:t>After all your folder changes use the AssetDatabase.Refresh() function to update the folder browser in unity.</w:t>
+      <w:r>
+        <w:t xml:space="preserve"> After all the folders and files have been created use the AssetDatabse.Refresh() function to show your changes.</w:t>
       </w:r>
     </w:p>
     <w:p>
@@ -329,6 +178,8 @@
           <w:docGrid w:linePitch="360"/>
         </w:sectPr>
       </w:pPr>
+      <w:bookmarkStart w:id="0" w:name="_GoBack"/>
+      <w:bookmarkEnd w:id="0"/>
       <w:r>
         <w:t>For this lab I’ve learned so much about the power of editor tools and how easy it is to set up your own ‘Menu Items’.</w:t>
       </w:r>
@@ -1174,7 +1025,7 @@
 
 <file path=word/numbering.xml><?xml version="1.0" encoding="utf-8"?>
 <w:numbering xmlns:wpc="http://schemas.microsoft.com/office/word/2010/wordprocessingCanvas" xmlns:mc="http://schemas.openxmlformats.org/markup-compatibility/2006" xmlns:o="urn:schemas-microsoft-com:office:office" xmlns:r="http://schemas.openxmlformats.org/officeDocument/2006/relationships" xmlns:m="http://schemas.openxmlformats.org/officeDocument/2006/math" xmlns:v="urn:schemas-microsoft-com:vml" xmlns:wp14="http://schemas.microsoft.com/office/word/2010/wordprocessingDrawing" xmlns:wp="http://schemas.openxmlformats.org/drawingml/2006/wordprocessingDrawing" xmlns:w10="urn:schemas-microsoft-com:office:word" xmlns:w="http://schemas.openxmlformats.org/wordprocessingml/2006/main" xmlns:w14="http://schemas.microsoft.com/office/word/2010/wordml" xmlns:w15="http://schemas.microsoft.com/office/word/2012/wordml" xmlns:wpg="http://schemas.microsoft.com/office/word/2010/wordprocessingGroup" xmlns:wpi="http://schemas.microsoft.com/office/word/2010/wordprocessingInk" xmlns:wne="http://schemas.microsoft.com/office/word/2006/wordml" xmlns:wps="http://schemas.microsoft.com/office/word/2010/wordprocessingShape" mc:Ignorable="w14 w15 wp14">
-  <w:abstractNum w:abstractNumId="0">
+  <w:abstractNum w:abstractNumId="0" w15:restartNumberingAfterBreak="0">
     <w:nsid w:val="47A95EA9"/>
     <w:multiLevelType w:val="hybridMultilevel"/>
     <w:tmpl w:val="804A16F8"/>
@@ -1260,7 +1111,7 @@
       </w:pPr>
     </w:lvl>
   </w:abstractNum>
-  <w:abstractNum w:abstractNumId="1">
+  <w:abstractNum w:abstractNumId="1" w15:restartNumberingAfterBreak="0">
     <w:nsid w:val="50830A3D"/>
     <w:multiLevelType w:val="hybridMultilevel"/>
     <w:tmpl w:val="D54C3B62"/>
@@ -1346,7 +1197,7 @@
       </w:pPr>
     </w:lvl>
   </w:abstractNum>
-  <w:abstractNum w:abstractNumId="2">
+  <w:abstractNum w:abstractNumId="2" w15:restartNumberingAfterBreak="0">
     <w:nsid w:val="5B824AD3"/>
     <w:multiLevelType w:val="hybridMultilevel"/>
     <w:tmpl w:val="7D327F24"/>
@@ -1459,7 +1310,7 @@
       </w:rPr>
     </w:lvl>
   </w:abstractNum>
-  <w:abstractNum w:abstractNumId="3">
+  <w:abstractNum w:abstractNumId="3" w15:restartNumberingAfterBreak="0">
     <w:nsid w:val="6E770F21"/>
     <w:multiLevelType w:val="hybridMultilevel"/>
     <w:tmpl w:val="3C6AF988"/>
